--- a/Тестирование работы программы.docx
+++ b/Тестирование работы программы.docx
@@ -12,7 +12,6 @@
           <w:szCs w:val="32"/>
         </w:rPr>
       </w:pPr>
-      <w:bookmarkStart w:id="0" w:name="_GoBack"/>
       <w:r>
         <w:rPr>
           <w:rFonts w:ascii="Times New Roman" w:hAnsi="Times New Roman" w:cs="Times New Roman"/>
@@ -96,15 +95,7 @@
           <w:sz w:val="32"/>
           <w:szCs w:val="32"/>
         </w:rPr>
-        <w:t>читая текст из файла, выводит на экран его характеристики в абсолютных значениях: количество строк, количество символов, количество слов, количество предложений, количество знаков препинания, количество цифр, количество чисел</w:t>
-      </w:r>
-      <w:r>
-        <w:rPr>
-          <w:rFonts w:ascii="Times New Roman" w:hAnsi="Times New Roman" w:cs="Times New Roman"/>
-          <w:sz w:val="32"/>
-          <w:szCs w:val="32"/>
-        </w:rPr>
-        <w:t>.</w:t>
+        <w:t>читая текст из файла, выводит на экран его характеристики в абсолютных значениях: количество строк, количество символов, количество слов, количество предложений, количество знаков препинания, количество цифр, количество чисел.</w:t>
       </w:r>
     </w:p>
     <w:tbl>
@@ -114,31 +105,33 @@
         <w:tblW w:w="0" w:type="auto"/>
         <w:tblLook w:val="04A0" w:firstRow="1" w:lastRow="0" w:firstColumn="1" w:lastColumn="0" w:noHBand="0" w:noVBand="1"/>
       </w:tblPr>
-      <w:tblGrid/>
+      <w:tblGrid>
+        <w:gridCol w:w="694"/>
+        <w:gridCol w:w="3753"/>
+        <w:gridCol w:w="2222"/>
+        <w:gridCol w:w="2676"/>
+      </w:tblGrid>
       <w:tr>
-        <w:trPr>
-          <w:gridAfter w:val="-1"/>
-        </w:trPr>
         <w:tc>
           <w:tcPr>
             <w:tcW w:w="694" w:type="dxa"/>
-            <w:gridSpan w:val="0"/>
-          </w:tcPr>
-          <w:p>
-            <w:pPr>
-              <w:jc w:val="center"/>
-              <w:rPr>
-                <w:rFonts w:ascii="Times New Roman" w:hAnsi="Times New Roman" w:cs="Times New Roman"/>
-                <w:sz w:val="24"/>
-                <w:szCs w:val="24"/>
-              </w:rPr>
-            </w:pPr>
-            <w:r>
-              <w:rPr>
-                <w:rFonts w:ascii="Times New Roman" w:hAnsi="Times New Roman" w:cs="Times New Roman"/>
-                <w:sz w:val="24"/>
-                <w:szCs w:val="24"/>
-              </w:rPr>
+          </w:tcPr>
+          <w:p>
+            <w:pPr>
+              <w:jc w:val="center"/>
+              <w:rPr>
+                <w:rFonts w:ascii="Times New Roman" w:hAnsi="Times New Roman" w:cs="Times New Roman"/>
+                <w:sz w:val="24"/>
+                <w:szCs w:val="24"/>
+              </w:rPr>
+            </w:pPr>
+            <w:r>
+              <w:rPr>
+                <w:rFonts w:ascii="Times New Roman" w:hAnsi="Times New Roman" w:cs="Times New Roman"/>
+                <w:sz w:val="24"/>
+                <w:szCs w:val="24"/>
+              </w:rPr>
+              <w:lastRenderedPageBreak/>
               <w:t>Тест</w:t>
             </w:r>
           </w:p>
@@ -146,7 +139,6 @@
         <w:tc>
           <w:tcPr>
             <w:tcW w:w="3753" w:type="dxa"/>
-            <w:gridSpan w:val="0"/>
           </w:tcPr>
           <w:p>
             <w:pPr>
@@ -170,7 +162,6 @@
         <w:tc>
           <w:tcPr>
             <w:tcW w:w="2222" w:type="dxa"/>
-            <w:gridSpan w:val="0"/>
           </w:tcPr>
           <w:p>
             <w:pPr>
@@ -194,7 +185,6 @@
         <w:tc>
           <w:tcPr>
             <w:tcW w:w="2676" w:type="dxa"/>
-            <w:gridSpan w:val="0"/>
           </w:tcPr>
           <w:p>
             <w:pPr>
@@ -217,13 +207,9 @@
         </w:tc>
       </w:tr>
       <w:tr>
-        <w:trPr>
-          <w:gridAfter w:val="-1"/>
-        </w:trPr>
         <w:tc>
           <w:tcPr>
             <w:tcW w:w="694" w:type="dxa"/>
-            <w:gridSpan w:val="0"/>
           </w:tcPr>
           <w:p>
             <w:pPr>
@@ -247,7 +233,6 @@
         <w:tc>
           <w:tcPr>
             <w:tcW w:w="3753" w:type="dxa"/>
-            <w:gridSpan w:val="0"/>
           </w:tcPr>
           <w:p>
             <w:pPr>
@@ -287,7 +272,6 @@
         <w:tc>
           <w:tcPr>
             <w:tcW w:w="2222" w:type="dxa"/>
-            <w:gridSpan w:val="0"/>
           </w:tcPr>
           <w:p>
             <w:pPr>
@@ -329,7 +313,6 @@
         <w:tc>
           <w:tcPr>
             <w:tcW w:w="2676" w:type="dxa"/>
-            <w:gridSpan w:val="0"/>
           </w:tcPr>
           <w:p>
             <w:pPr>
@@ -353,13 +336,9 @@
         </w:tc>
       </w:tr>
       <w:tr>
-        <w:trPr>
-          <w:gridAfter w:val="-1"/>
-        </w:trPr>
         <w:tc>
           <w:tcPr>
             <w:tcW w:w="694" w:type="dxa"/>
-            <w:gridSpan w:val="0"/>
           </w:tcPr>
           <w:p>
             <w:pPr>
@@ -383,7 +362,6 @@
         <w:tc>
           <w:tcPr>
             <w:tcW w:w="3753" w:type="dxa"/>
-            <w:gridSpan w:val="0"/>
           </w:tcPr>
           <w:p>
             <w:pPr>
@@ -407,7 +385,6 @@
         <w:tc>
           <w:tcPr>
             <w:tcW w:w="2222" w:type="dxa"/>
-            <w:gridSpan w:val="0"/>
           </w:tcPr>
           <w:p>
             <w:pPr>
@@ -449,7 +426,6 @@
         <w:tc>
           <w:tcPr>
             <w:tcW w:w="2676" w:type="dxa"/>
-            <w:gridSpan w:val="0"/>
           </w:tcPr>
           <w:p>
             <w:pPr>
@@ -472,13 +448,9 @@
         </w:tc>
       </w:tr>
       <w:tr>
-        <w:trPr>
-          <w:gridAfter w:val="-1"/>
-        </w:trPr>
         <w:tc>
           <w:tcPr>
             <w:tcW w:w="694" w:type="dxa"/>
-            <w:gridSpan w:val="0"/>
           </w:tcPr>
           <w:p>
             <w:pPr>
@@ -502,7 +474,6 @@
         <w:tc>
           <w:tcPr>
             <w:tcW w:w="3753" w:type="dxa"/>
-            <w:gridSpan w:val="0"/>
           </w:tcPr>
           <w:p>
             <w:pPr>
@@ -558,7 +529,6 @@
         <w:tc>
           <w:tcPr>
             <w:tcW w:w="2222" w:type="dxa"/>
-            <w:gridSpan w:val="0"/>
           </w:tcPr>
           <w:p>
             <w:pPr>
@@ -610,7 +580,6 @@
         <w:tc>
           <w:tcPr>
             <w:tcW w:w="2676" w:type="dxa"/>
-            <w:gridSpan w:val="0"/>
           </w:tcPr>
           <w:p>
             <w:pPr>
@@ -633,13 +602,9 @@
         </w:tc>
       </w:tr>
       <w:tr>
-        <w:trPr>
-          <w:gridAfter w:val="-1"/>
-        </w:trPr>
         <w:tc>
           <w:tcPr>
             <w:tcW w:w="694" w:type="dxa"/>
-            <w:gridSpan w:val="0"/>
           </w:tcPr>
           <w:p>
             <w:pPr>
@@ -663,7 +628,6 @@
         <w:tc>
           <w:tcPr>
             <w:tcW w:w="3753" w:type="dxa"/>
-            <w:gridSpan w:val="0"/>
           </w:tcPr>
           <w:p>
             <w:pPr>
@@ -707,7 +671,6 @@
         <w:tc>
           <w:tcPr>
             <w:tcW w:w="2222" w:type="dxa"/>
-            <w:gridSpan w:val="0"/>
           </w:tcPr>
           <w:p>
             <w:pPr>
@@ -749,7 +712,6 @@
         <w:tc>
           <w:tcPr>
             <w:tcW w:w="2676" w:type="dxa"/>
-            <w:gridSpan w:val="0"/>
           </w:tcPr>
           <w:p>
             <w:pPr>
@@ -772,13 +734,9 @@
         </w:tc>
       </w:tr>
       <w:tr>
-        <w:trPr>
-          <w:gridAfter w:val="-1"/>
-        </w:trPr>
         <w:tc>
           <w:tcPr>
             <w:tcW w:w="694" w:type="dxa"/>
-            <w:gridSpan w:val="0"/>
           </w:tcPr>
           <w:p>
             <w:pPr>
@@ -802,7 +760,6 @@
         <w:tc>
           <w:tcPr>
             <w:tcW w:w="3753" w:type="dxa"/>
-            <w:gridSpan w:val="0"/>
           </w:tcPr>
           <w:p>
             <w:pPr>
@@ -826,7 +783,6 @@
         <w:tc>
           <w:tcPr>
             <w:tcW w:w="2222" w:type="dxa"/>
-            <w:gridSpan w:val="0"/>
           </w:tcPr>
           <w:p>
             <w:pPr>
@@ -868,7 +824,6 @@
         <w:tc>
           <w:tcPr>
             <w:tcW w:w="2676" w:type="dxa"/>
-            <w:gridSpan w:val="0"/>
           </w:tcPr>
           <w:p>
             <w:pPr>
@@ -891,13 +846,9 @@
         </w:tc>
       </w:tr>
       <w:tr>
-        <w:trPr>
-          <w:gridAfter w:val="-1"/>
-        </w:trPr>
         <w:tc>
           <w:tcPr>
             <w:tcW w:w="694" w:type="dxa"/>
-            <w:gridSpan w:val="0"/>
           </w:tcPr>
           <w:p>
             <w:pPr>
@@ -921,7 +872,6 @@
         <w:tc>
           <w:tcPr>
             <w:tcW w:w="3753" w:type="dxa"/>
-            <w:gridSpan w:val="0"/>
           </w:tcPr>
           <w:p>
             <w:pPr>
@@ -945,7 +895,6 @@
         <w:tc>
           <w:tcPr>
             <w:tcW w:w="2222" w:type="dxa"/>
-            <w:gridSpan w:val="0"/>
           </w:tcPr>
           <w:p>
             <w:pPr>
@@ -1005,7 +954,6 @@
         <w:tc>
           <w:tcPr>
             <w:tcW w:w="2676" w:type="dxa"/>
-            <w:gridSpan w:val="0"/>
           </w:tcPr>
           <w:p>
             <w:pPr>
@@ -1028,13 +976,9 @@
         </w:tc>
       </w:tr>
       <w:tr>
-        <w:trPr>
-          <w:gridAfter w:val="-1"/>
-        </w:trPr>
         <w:tc>
           <w:tcPr>
             <w:tcW w:w="694" w:type="dxa"/>
-            <w:gridSpan w:val="0"/>
           </w:tcPr>
           <w:p>
             <w:pPr>
@@ -1053,6 +997,7 @@
                 <w:szCs w:val="24"/>
                 <w:lang w:val="en-US"/>
               </w:rPr>
+              <w:lastRenderedPageBreak/>
               <w:t>7</w:t>
             </w:r>
           </w:p>
@@ -1060,55 +1005,29 @@
         <w:tc>
           <w:tcPr>
             <w:tcW w:w="3753" w:type="dxa"/>
-            <w:gridSpan w:val="0"/>
-          </w:tcPr>
-          <w:p>
-            <w:pPr>
-              <w:jc w:val="center"/>
-              <w:rPr>
-                <w:rFonts w:ascii="Times New Roman" w:hAnsi="Times New Roman" w:cs="Times New Roman"/>
-                <w:sz w:val="24"/>
-                <w:szCs w:val="24"/>
-              </w:rPr>
-            </w:pPr>
-            <w:r>
-              <w:rPr>
-                <w:rFonts w:ascii="Times New Roman" w:hAnsi="Times New Roman" w:cs="Times New Roman"/>
-                <w:sz w:val="24"/>
-                <w:szCs w:val="24"/>
-              </w:rPr>
-              <w:t>Файл, текст длиной</w:t>
-            </w:r>
-            <w:r>
-              <w:rPr>
-                <w:rFonts w:ascii="Times New Roman" w:hAnsi="Times New Roman" w:cs="Times New Roman"/>
-                <w:sz w:val="24"/>
-                <w:szCs w:val="24"/>
-              </w:rPr>
-              <w:t xml:space="preserve"> </w:t>
-            </w:r>
-            <w:r>
-              <w:rPr>
-                <w:rFonts w:ascii="Times New Roman" w:hAnsi="Times New Roman" w:cs="Times New Roman"/>
-                <w:sz w:val="24"/>
-                <w:szCs w:val="24"/>
-              </w:rPr>
-              <w:t>4876 символов</w:t>
-            </w:r>
-            <w:r>
-              <w:rPr>
-                <w:rFonts w:ascii="Times New Roman" w:hAnsi="Times New Roman" w:cs="Times New Roman"/>
-                <w:sz w:val="24"/>
-                <w:szCs w:val="24"/>
-              </w:rPr>
-              <w:t>, содержащий кириллицу и знаки</w:t>
+          </w:tcPr>
+          <w:p>
+            <w:pPr>
+              <w:jc w:val="center"/>
+              <w:rPr>
+                <w:rFonts w:ascii="Times New Roman" w:hAnsi="Times New Roman" w:cs="Times New Roman"/>
+                <w:sz w:val="24"/>
+                <w:szCs w:val="24"/>
+              </w:rPr>
+            </w:pPr>
+            <w:r>
+              <w:rPr>
+                <w:rFonts w:ascii="Times New Roman" w:hAnsi="Times New Roman" w:cs="Times New Roman"/>
+                <w:sz w:val="24"/>
+                <w:szCs w:val="24"/>
+              </w:rPr>
+              <w:t>Файл, текст длиной 4876 символов, содержащий кириллицу и знаки</w:t>
             </w:r>
           </w:p>
         </w:tc>
         <w:tc>
           <w:tcPr>
             <w:tcW w:w="2222" w:type="dxa"/>
-            <w:gridSpan w:val="0"/>
           </w:tcPr>
           <w:p>
             <w:pPr>
@@ -1150,7 +1069,6 @@
         <w:tc>
           <w:tcPr>
             <w:tcW w:w="2676" w:type="dxa"/>
-            <w:gridSpan w:val="0"/>
           </w:tcPr>
           <w:p>
             <w:pPr>
@@ -1173,13 +1091,9 @@
         </w:tc>
       </w:tr>
       <w:tr>
-        <w:trPr>
-          <w:gridAfter w:val="-1"/>
-        </w:trPr>
         <w:tc>
           <w:tcPr>
             <w:tcW w:w="694" w:type="dxa"/>
-            <w:gridSpan w:val="0"/>
           </w:tcPr>
           <w:p>
             <w:pPr>
@@ -1205,48 +1119,23 @@
         <w:tc>
           <w:tcPr>
             <w:tcW w:w="3753" w:type="dxa"/>
-            <w:gridSpan w:val="0"/>
-          </w:tcPr>
-          <w:p>
-            <w:pPr>
-              <w:jc w:val="center"/>
-              <w:rPr>
-                <w:rFonts w:ascii="Times New Roman" w:hAnsi="Times New Roman" w:cs="Times New Roman"/>
-                <w:sz w:val="24"/>
-                <w:szCs w:val="24"/>
-              </w:rPr>
-            </w:pPr>
-            <w:r>
-              <w:rPr>
-                <w:rFonts w:ascii="Times New Roman" w:hAnsi="Times New Roman" w:cs="Times New Roman"/>
-                <w:sz w:val="24"/>
-                <w:szCs w:val="24"/>
-              </w:rPr>
-              <w:t>Файл, текст длиной</w:t>
-            </w:r>
-            <w:r>
-              <w:rPr>
-                <w:rFonts w:ascii="Times New Roman" w:hAnsi="Times New Roman" w:cs="Times New Roman"/>
-                <w:sz w:val="24"/>
-                <w:szCs w:val="24"/>
-              </w:rPr>
-              <w:t xml:space="preserve"> </w:t>
-            </w:r>
-            <w:r>
-              <w:rPr>
-                <w:rFonts w:ascii="Times New Roman" w:hAnsi="Times New Roman" w:cs="Times New Roman"/>
-                <w:sz w:val="24"/>
-                <w:szCs w:val="24"/>
-              </w:rPr>
-              <w:t>2861 символов</w:t>
-            </w:r>
-            <w:r>
-              <w:rPr>
-                <w:rFonts w:ascii="Times New Roman" w:hAnsi="Times New Roman" w:cs="Times New Roman"/>
-                <w:sz w:val="24"/>
-                <w:szCs w:val="24"/>
-              </w:rPr>
-              <w:t>,</w:t>
+          </w:tcPr>
+          <w:p>
+            <w:pPr>
+              <w:jc w:val="center"/>
+              <w:rPr>
+                <w:rFonts w:ascii="Times New Roman" w:hAnsi="Times New Roman" w:cs="Times New Roman"/>
+                <w:sz w:val="24"/>
+                <w:szCs w:val="24"/>
+              </w:rPr>
+            </w:pPr>
+            <w:r>
+              <w:rPr>
+                <w:rFonts w:ascii="Times New Roman" w:hAnsi="Times New Roman" w:cs="Times New Roman"/>
+                <w:sz w:val="24"/>
+                <w:szCs w:val="24"/>
+              </w:rPr>
+              <w:t>Файл, текст длиной 2861 символов,</w:t>
             </w:r>
           </w:p>
           <w:p>
@@ -1271,7 +1160,6 @@
         <w:tc>
           <w:tcPr>
             <w:tcW w:w="2222" w:type="dxa"/>
-            <w:gridSpan w:val="0"/>
           </w:tcPr>
           <w:p>
             <w:pPr>
@@ -1313,7 +1201,6 @@
         <w:tc>
           <w:tcPr>
             <w:tcW w:w="2676" w:type="dxa"/>
-            <w:gridSpan w:val="0"/>
           </w:tcPr>
           <w:p>
             <w:pPr>
@@ -1336,13 +1223,9 @@
         </w:tc>
       </w:tr>
       <w:tr>
-        <w:trPr>
-          <w:gridAfter w:val="-1"/>
-        </w:trPr>
         <w:tc>
           <w:tcPr>
             <w:tcW w:w="694" w:type="dxa"/>
-            <w:gridSpan w:val="0"/>
           </w:tcPr>
           <w:p>
             <w:pPr>
@@ -1368,57 +1251,29 @@
         <w:tc>
           <w:tcPr>
             <w:tcW w:w="3753" w:type="dxa"/>
-            <w:gridSpan w:val="0"/>
-          </w:tcPr>
-          <w:p>
-            <w:pPr>
-              <w:jc w:val="center"/>
-              <w:rPr>
-                <w:rFonts w:ascii="Times New Roman" w:hAnsi="Times New Roman" w:cs="Times New Roman"/>
-                <w:sz w:val="24"/>
-                <w:szCs w:val="24"/>
-              </w:rPr>
-            </w:pPr>
-            <w:r>
-              <w:rPr>
-                <w:rFonts w:ascii="Times New Roman" w:hAnsi="Times New Roman" w:cs="Times New Roman"/>
-                <w:sz w:val="24"/>
-                <w:szCs w:val="24"/>
-              </w:rPr>
-              <w:t>Файл, текст длиной 88 символов, содержащий</w:t>
-            </w:r>
-            <w:r>
-              <w:rPr>
-                <w:rFonts w:ascii="Times New Roman" w:hAnsi="Times New Roman" w:cs="Times New Roman"/>
-                <w:sz w:val="24"/>
-                <w:szCs w:val="24"/>
-              </w:rPr>
-              <w:t xml:space="preserve"> латиницу, </w:t>
-            </w:r>
-            <w:proofErr w:type="spellStart"/>
-            <w:r>
-              <w:rPr>
-                <w:rFonts w:ascii="Times New Roman" w:hAnsi="Times New Roman" w:cs="Times New Roman"/>
-                <w:sz w:val="24"/>
-                <w:szCs w:val="24"/>
-              </w:rPr>
-              <w:t>кириллицу, цифр</w:t>
-            </w:r>
-            <w:proofErr w:type="spellEnd"/>
-            <w:r>
-              <w:rPr>
-                <w:rFonts w:ascii="Times New Roman" w:hAnsi="Times New Roman" w:cs="Times New Roman"/>
-                <w:sz w:val="24"/>
-                <w:szCs w:val="24"/>
-              </w:rPr>
-              <w:t>ы, без знаков препинания</w:t>
+          </w:tcPr>
+          <w:p>
+            <w:pPr>
+              <w:jc w:val="center"/>
+              <w:rPr>
+                <w:rFonts w:ascii="Times New Roman" w:hAnsi="Times New Roman" w:cs="Times New Roman"/>
+                <w:sz w:val="24"/>
+                <w:szCs w:val="24"/>
+              </w:rPr>
+            </w:pPr>
+            <w:r>
+              <w:rPr>
+                <w:rFonts w:ascii="Times New Roman" w:hAnsi="Times New Roman" w:cs="Times New Roman"/>
+                <w:sz w:val="24"/>
+                <w:szCs w:val="24"/>
+              </w:rPr>
+              <w:t>Файл, текст длиной 88 символов, содержащий латиницу, кириллицу, цифры, без знаков препинания</w:t>
             </w:r>
           </w:p>
         </w:tc>
         <w:tc>
           <w:tcPr>
             <w:tcW w:w="2222" w:type="dxa"/>
-            <w:gridSpan w:val="0"/>
           </w:tcPr>
           <w:p>
             <w:pPr>
@@ -1460,7 +1315,6 @@
         <w:tc>
           <w:tcPr>
             <w:tcW w:w="2676" w:type="dxa"/>
-            <w:gridSpan w:val="0"/>
           </w:tcPr>
           <w:p>
             <w:pPr>
@@ -1487,8 +1341,135 @@
       <w:pPr>
         <w:rPr>
           <w:rFonts w:ascii="Times New Roman" w:hAnsi="Times New Roman" w:cs="Times New Roman"/>
-          <w:sz w:val="24"/>
-          <w:szCs w:val="24"/>
+          <w:sz w:val="32"/>
+          <w:szCs w:val="32"/>
+        </w:rPr>
+      </w:pPr>
+    </w:p>
+    <w:p>
+      <w:pPr>
+        <w:rPr>
+          <w:rFonts w:ascii="Times New Roman" w:hAnsi="Times New Roman" w:cs="Times New Roman"/>
+          <w:b/>
+          <w:bCs/>
+          <w:sz w:val="36"/>
+          <w:szCs w:val="36"/>
+        </w:rPr>
+      </w:pPr>
+      <w:r>
+        <w:rPr>
+          <w:rFonts w:ascii="Times New Roman" w:hAnsi="Times New Roman" w:cs="Times New Roman"/>
+          <w:b/>
+          <w:bCs/>
+          <w:sz w:val="36"/>
+          <w:szCs w:val="36"/>
+        </w:rPr>
+        <w:t>Оценка сложности алгоритма:</w:t>
+      </w:r>
+    </w:p>
+    <w:p>
+      <w:pPr>
+        <w:rPr>
+          <w:rFonts w:ascii="Times New Roman" w:hAnsi="Times New Roman" w:cs="Times New Roman"/>
+          <w:sz w:val="32"/>
+          <w:szCs w:val="32"/>
+        </w:rPr>
+      </w:pPr>
+      <w:r>
+        <w:rPr>
+          <w:rFonts w:ascii="Times New Roman" w:eastAsia="Montserrat" w:hAnsi="Times New Roman" w:cs="Times New Roman"/>
+          <w:sz w:val="32"/>
+          <w:szCs w:val="32"/>
+        </w:rPr>
+        <w:t>Исходя из полученных данных по затраченному времени на выполнение программы, можно сделать вывод, что время напрямую зависит от количества символов в исходном файле</w:t>
+      </w:r>
+      <w:r>
+        <w:rPr>
+          <w:rFonts w:ascii="Times New Roman" w:eastAsia="Montserrat" w:hAnsi="Times New Roman" w:cs="Times New Roman"/>
+          <w:sz w:val="32"/>
+          <w:szCs w:val="32"/>
+        </w:rPr>
+        <w:t xml:space="preserve">. </w:t>
+      </w:r>
+      <w:r>
+        <w:rPr>
+          <w:rFonts w:ascii="Times New Roman" w:hAnsi="Times New Roman" w:cs="Times New Roman"/>
+          <w:sz w:val="32"/>
+          <w:szCs w:val="32"/>
+        </w:rPr>
+        <w:t xml:space="preserve">Значит, сложность этого цикла равна </w:t>
+      </w:r>
+      <w:r>
+        <w:rPr>
+          <w:rFonts w:ascii="Times New Roman" w:hAnsi="Times New Roman" w:cs="Times New Roman"/>
+          <w:sz w:val="32"/>
+          <w:szCs w:val="32"/>
+          <w:lang w:val="en-US"/>
+        </w:rPr>
+        <w:t>O</w:t>
+      </w:r>
+      <w:r>
+        <w:rPr>
+          <w:rFonts w:ascii="Times New Roman" w:hAnsi="Times New Roman" w:cs="Times New Roman"/>
+          <w:sz w:val="32"/>
+          <w:szCs w:val="32"/>
+        </w:rPr>
+        <w:t>(</w:t>
+      </w:r>
+      <w:r>
+        <w:rPr>
+          <w:rFonts w:ascii="Times New Roman" w:hAnsi="Times New Roman" w:cs="Times New Roman"/>
+          <w:sz w:val="32"/>
+          <w:szCs w:val="32"/>
+          <w:lang w:val="en-US"/>
+        </w:rPr>
+        <w:t>N</w:t>
+      </w:r>
+      <w:r>
+        <w:rPr>
+          <w:rFonts w:ascii="Times New Roman" w:hAnsi="Times New Roman" w:cs="Times New Roman"/>
+          <w:sz w:val="32"/>
+          <w:szCs w:val="32"/>
+        </w:rPr>
+        <w:t xml:space="preserve">), где </w:t>
+      </w:r>
+      <w:r>
+        <w:rPr>
+          <w:rFonts w:ascii="Times New Roman" w:hAnsi="Times New Roman" w:cs="Times New Roman"/>
+          <w:sz w:val="32"/>
+          <w:szCs w:val="32"/>
+          <w:lang w:val="en-US"/>
+        </w:rPr>
+        <w:t>N</w:t>
+      </w:r>
+      <w:r>
+        <w:rPr>
+          <w:rFonts w:ascii="Times New Roman" w:hAnsi="Times New Roman" w:cs="Times New Roman"/>
+          <w:sz w:val="32"/>
+          <w:szCs w:val="32"/>
+        </w:rPr>
+        <w:t xml:space="preserve"> зависит только от текстового файла, переданного в обработку.</w:t>
+      </w:r>
+      <w:bookmarkStart w:id="0" w:name="_GoBack"/>
+      <w:bookmarkEnd w:id="0"/>
+    </w:p>
+    <w:p>
+      <w:pPr>
+        <w:rPr>
+          <w:rFonts w:ascii="Times New Roman" w:hAnsi="Times New Roman" w:cs="Times New Roman"/>
+          <w:sz w:val="36"/>
+          <w:szCs w:val="36"/>
+        </w:rPr>
+      </w:pPr>
+    </w:p>
+    <w:p>
+      <w:pPr>
+        <w:rPr>
+          <w:rFonts w:ascii="Times New Roman" w:hAnsi="Times New Roman" w:cs="Times New Roman"/>
+          <w:b/>
+          <w:bCs/>
+          <w:sz w:val="36"/>
+          <w:szCs w:val="36"/>
         </w:rPr>
       </w:pPr>
     </w:p>
@@ -1567,7 +1548,7 @@
           <w:sz w:val="32"/>
           <w:szCs w:val="32"/>
         </w:rPr>
-        <w:t xml:space="preserve"> </w:t>
+        <w:t xml:space="preserve"> количество строк, количество символов, количество слов, количество предложений, количество знаков препинания, количество цифр, количество чисел. Программа умеет определять присутствует ли заданный текстовый файл</w:t>
       </w:r>
       <w:r>
         <w:rPr>
@@ -1575,25 +1556,8 @@
           <w:sz w:val="32"/>
           <w:szCs w:val="32"/>
         </w:rPr>
-        <w:t>количество строк, количество символов, количество слов, количество предложений, количество знаков препинания, количество цифр, количество чисел</w:t>
-      </w:r>
-      <w:r>
-        <w:rPr>
-          <w:rFonts w:ascii="Times New Roman" w:hAnsi="Times New Roman" w:cs="Times New Roman"/>
-          <w:sz w:val="32"/>
-          <w:szCs w:val="32"/>
-        </w:rPr>
-        <w:t>. Программа умеет определять присутствует ли заданный текстовый файл</w:t>
-      </w:r>
-      <w:r>
-        <w:rPr>
-          <w:rFonts w:ascii="Times New Roman" w:hAnsi="Times New Roman" w:cs="Times New Roman"/>
-          <w:sz w:val="32"/>
-          <w:szCs w:val="32"/>
-        </w:rPr>
         <w:t>.</w:t>
       </w:r>
-      <w:bookmarkEnd w:id="0"/>
     </w:p>
     <w:sectPr>
       <w:pgSz w:w="11906" w:h="16838"/>
@@ -2621,7 +2585,7 @@
 </file>
 
 <file path=customXml/itemProps1.xml><?xml version="1.0" encoding="utf-8"?>
-<ds:datastoreItem xmlns:ds="http://schemas.openxmlformats.org/officeDocument/2006/customXml" ds:itemID="{BB8036B6-4F25-4B67-A5E8-A303456A5E6C}">
+<ds:datastoreItem xmlns:ds="http://schemas.openxmlformats.org/officeDocument/2006/customXml" ds:itemID="{A473DB8A-5239-4571-9F04-7AC746C90219}">
   <ds:schemaRefs>
     <ds:schemaRef ds:uri="http://schemas.openxmlformats.org/officeDocument/2006/bibliography"/>
   </ds:schemaRefs>
